--- a/shuadan/文档.docx
+++ b/shuadan/文档.docx
@@ -12,9 +12,10 @@
         <w:shd w:val="clear" w:fill="2B2B2B"/>
         <w:rPr>
           <w:rFonts w:hint="eastAsia" w:ascii="宋体" w:hAnsi="宋体" w:eastAsia="宋体" w:cs="宋体"/>
-          <w:color w:val="A9B7C6"/>
-          <w:sz w:val="24"/>
-          <w:szCs w:val="24"/>
+          <w:color w:val="808080"/>
+          <w:sz w:val="24"/>
+          <w:szCs w:val="24"/>
+          <w:shd w:val="clear" w:fill="2B2B2B"/>
         </w:rPr>
       </w:pPr>
       <w:r>
@@ -455,223 +456,443 @@
           <w:szCs w:val="24"/>
           <w:shd w:val="clear" w:fill="2B2B2B"/>
         </w:rPr>
-        <w:t>1，商家发布任务                                                        刷手接收任务（当天晚上8点前提交购买凭据）</w:t>
-      </w:r>
-      <w:r>
-        <w:rPr>
-          <w:rFonts w:hint="eastAsia" w:ascii="宋体" w:hAnsi="宋体" w:eastAsia="宋体" w:cs="宋体"/>
-          <w:color w:val="808080"/>
-          <w:sz w:val="24"/>
-          <w:szCs w:val="24"/>
-          <w:shd w:val="clear" w:fill="2B2B2B"/>
-        </w:rPr>
-        <w:br w:type="textWrapping"/>
-      </w:r>
-      <w:r>
-        <w:rPr>
-          <w:rFonts w:hint="eastAsia" w:ascii="宋体" w:hAnsi="宋体" w:eastAsia="宋体" w:cs="宋体"/>
-          <w:color w:val="808080"/>
-          <w:sz w:val="24"/>
-          <w:szCs w:val="24"/>
-          <w:shd w:val="clear" w:fill="2B2B2B"/>
-        </w:rPr>
-        <w:t>2，                                                                    刷手按照要求购买商品，提交购买凭据</w:t>
-      </w:r>
-      <w:r>
-        <w:rPr>
-          <w:rFonts w:hint="eastAsia" w:ascii="宋体" w:hAnsi="宋体" w:eastAsia="宋体" w:cs="宋体"/>
-          <w:color w:val="808080"/>
-          <w:sz w:val="24"/>
-          <w:szCs w:val="24"/>
-          <w:shd w:val="clear" w:fill="2B2B2B"/>
-        </w:rPr>
-        <w:br w:type="textWrapping"/>
-      </w:r>
-      <w:r>
-        <w:rPr>
-          <w:rFonts w:hint="eastAsia" w:ascii="宋体" w:hAnsi="宋体" w:eastAsia="宋体" w:cs="宋体"/>
-          <w:color w:val="808080"/>
-          <w:sz w:val="24"/>
-          <w:szCs w:val="24"/>
-          <w:shd w:val="clear" w:fill="2B2B2B"/>
-        </w:rPr>
-        <w:t>3，商家确认是否完成任务（商家给刷手评分5星好评）可审核2次              待确认收货 （或者重新提交购买凭据）</w:t>
-      </w:r>
-      <w:r>
-        <w:rPr>
-          <w:rFonts w:hint="eastAsia" w:ascii="宋体" w:hAnsi="宋体" w:eastAsia="宋体" w:cs="宋体"/>
-          <w:color w:val="808080"/>
-          <w:sz w:val="24"/>
-          <w:szCs w:val="24"/>
-          <w:shd w:val="clear" w:fill="2B2B2B"/>
-        </w:rPr>
-        <w:br w:type="textWrapping"/>
-      </w:r>
-      <w:r>
-        <w:rPr>
-          <w:rFonts w:hint="eastAsia" w:ascii="宋体" w:hAnsi="宋体" w:eastAsia="宋体" w:cs="宋体"/>
-          <w:color w:val="808080"/>
-          <w:sz w:val="24"/>
-          <w:szCs w:val="24"/>
-          <w:shd w:val="clear" w:fill="2B2B2B"/>
-        </w:rPr>
-        <w:t xml:space="preserve">   商家可提交违规凭据（比如，非关键字，）</w:t>
-      </w:r>
-      <w:r>
-        <w:rPr>
-          <w:rFonts w:hint="eastAsia" w:ascii="宋体" w:hAnsi="宋体" w:eastAsia="宋体" w:cs="宋体"/>
-          <w:color w:val="808080"/>
-          <w:sz w:val="24"/>
-          <w:szCs w:val="24"/>
-          <w:shd w:val="clear" w:fill="2B2B2B"/>
-        </w:rPr>
-        <w:br w:type="textWrapping"/>
-      </w:r>
-      <w:r>
-        <w:rPr>
-          <w:rFonts w:hint="eastAsia" w:ascii="宋体" w:hAnsi="宋体" w:eastAsia="宋体" w:cs="宋体"/>
-          <w:color w:val="808080"/>
-          <w:sz w:val="24"/>
-          <w:szCs w:val="24"/>
-          <w:shd w:val="clear" w:fill="2B2B2B"/>
-        </w:rPr>
-        <w:t>4，商家确认是否确认收货                                                任务完美结束</w:t>
-      </w:r>
-      <w:r>
-        <w:rPr>
-          <w:rFonts w:hint="eastAsia" w:ascii="宋体" w:hAnsi="宋体" w:eastAsia="宋体" w:cs="宋体"/>
-          <w:color w:val="808080"/>
-          <w:sz w:val="24"/>
-          <w:szCs w:val="24"/>
-          <w:shd w:val="clear" w:fill="2B2B2B"/>
-        </w:rPr>
-        <w:br w:type="textWrapping"/>
-      </w:r>
-      <w:r>
-        <w:rPr>
-          <w:rFonts w:hint="eastAsia" w:ascii="宋体" w:hAnsi="宋体" w:eastAsia="宋体" w:cs="宋体"/>
-          <w:color w:val="808080"/>
-          <w:sz w:val="24"/>
-          <w:szCs w:val="24"/>
-          <w:shd w:val="clear" w:fill="2B2B2B"/>
-        </w:rPr>
-        <w:t xml:space="preserve">                                                                       完成任务:锁定金钱</w:t>
-      </w:r>
-      <w:r>
-        <w:rPr>
-          <w:rFonts w:hint="eastAsia" w:ascii="宋体" w:hAnsi="宋体" w:eastAsia="宋体" w:cs="宋体"/>
-          <w:color w:val="808080"/>
-          <w:sz w:val="24"/>
-          <w:szCs w:val="24"/>
-          <w:shd w:val="clear" w:fill="2B2B2B"/>
-        </w:rPr>
-        <w:br w:type="textWrapping"/>
-      </w:r>
-      <w:r>
-        <w:rPr>
-          <w:rFonts w:hint="eastAsia" w:ascii="宋体" w:hAnsi="宋体" w:eastAsia="宋体" w:cs="宋体"/>
-          <w:color w:val="808080"/>
-          <w:sz w:val="24"/>
-          <w:szCs w:val="24"/>
-          <w:shd w:val="clear" w:fill="2B2B2B"/>
-        </w:rPr>
-        <w:br w:type="textWrapping"/>
-      </w:r>
-      <w:r>
-        <w:rPr>
-          <w:rFonts w:hint="eastAsia" w:ascii="宋体" w:hAnsi="宋体" w:eastAsia="宋体" w:cs="宋体"/>
-          <w:color w:val="808080"/>
-          <w:sz w:val="24"/>
-          <w:szCs w:val="24"/>
-          <w:shd w:val="clear" w:fill="2B2B2B"/>
-        </w:rPr>
-        <w:t>商家点击:任务结算（解除锁定金钱）</w:t>
-      </w:r>
-      <w:r>
-        <w:rPr>
-          <w:rFonts w:hint="eastAsia" w:ascii="宋体" w:hAnsi="宋体" w:eastAsia="宋体" w:cs="宋体"/>
-          <w:color w:val="808080"/>
-          <w:sz w:val="24"/>
-          <w:szCs w:val="24"/>
-          <w:shd w:val="clear" w:fill="2B2B2B"/>
-        </w:rPr>
-        <w:br w:type="textWrapping"/>
-      </w:r>
-      <w:r>
-        <w:rPr>
-          <w:rFonts w:hint="eastAsia" w:ascii="宋体" w:hAnsi="宋体" w:eastAsia="宋体" w:cs="宋体"/>
-          <w:color w:val="808080"/>
-          <w:sz w:val="24"/>
-          <w:szCs w:val="24"/>
-          <w:shd w:val="clear" w:fill="2B2B2B"/>
-        </w:rPr>
-        <w:br w:type="textWrapping"/>
-      </w:r>
-      <w:r>
-        <w:rPr>
-          <w:rFonts w:hint="eastAsia" w:ascii="宋体" w:hAnsi="宋体" w:eastAsia="宋体" w:cs="宋体"/>
-          <w:color w:val="808080"/>
-          <w:sz w:val="24"/>
-          <w:szCs w:val="24"/>
-          <w:shd w:val="clear" w:fill="2B2B2B"/>
-        </w:rPr>
-        <w:t>每一个任务详情中都有一个任务结算，只能</w:t>
-      </w:r>
-      <w:r>
-        <w:rPr>
-          <w:rFonts w:hint="eastAsia" w:ascii="宋体" w:hAnsi="宋体" w:eastAsia="宋体" w:cs="宋体"/>
-          <w:color w:val="808080"/>
-          <w:sz w:val="24"/>
-          <w:szCs w:val="24"/>
-          <w:shd w:val="clear" w:fill="2B2B2B"/>
-        </w:rPr>
-        <w:br w:type="textWrapping"/>
-      </w:r>
-      <w:r>
-        <w:rPr>
-          <w:rFonts w:hint="eastAsia" w:ascii="宋体" w:hAnsi="宋体" w:eastAsia="宋体" w:cs="宋体"/>
-          <w:color w:val="808080"/>
-          <w:sz w:val="24"/>
-          <w:szCs w:val="24"/>
-          <w:shd w:val="clear" w:fill="2B2B2B"/>
-        </w:rPr>
-        <w:t>支付待收货的刷手的所有的本金和佣金</w:t>
-      </w:r>
-      <w:r>
-        <w:rPr>
-          <w:rFonts w:hint="eastAsia" w:ascii="宋体" w:hAnsi="宋体" w:eastAsia="宋体" w:cs="宋体"/>
-          <w:color w:val="808080"/>
-          <w:sz w:val="24"/>
-          <w:szCs w:val="24"/>
-          <w:shd w:val="clear" w:fill="2B2B2B"/>
-        </w:rPr>
-        <w:br w:type="textWrapping"/>
-      </w:r>
-      <w:r>
-        <w:rPr>
-          <w:rFonts w:hint="eastAsia" w:ascii="宋体" w:hAnsi="宋体" w:eastAsia="宋体" w:cs="宋体"/>
-          <w:color w:val="808080"/>
-          <w:sz w:val="24"/>
-          <w:szCs w:val="24"/>
-          <w:shd w:val="clear" w:fill="2B2B2B"/>
-        </w:rPr>
-        <w:br w:type="textWrapping"/>
-      </w:r>
-      <w:r>
-        <w:rPr>
-          <w:rFonts w:hint="eastAsia" w:ascii="宋体" w:hAnsi="宋体" w:eastAsia="宋体" w:cs="宋体"/>
-          <w:color w:val="808080"/>
-          <w:sz w:val="24"/>
-          <w:szCs w:val="24"/>
-          <w:shd w:val="clear" w:fill="2B2B2B"/>
-        </w:rPr>
-        <w:t>*/</w:t>
+        <w:t xml:space="preserve">1，商家发布任务                                                        </w:t>
+      </w:r>
+      <w:r>
+        <w:rPr>
+          <w:rFonts w:hint="eastAsia" w:cs="宋体"/>
+          <w:color w:val="808080"/>
+          <w:sz w:val="24"/>
+          <w:szCs w:val="24"/>
+          <w:shd w:val="clear" w:fill="2B2B2B"/>
+          <w:lang w:val="en-US" w:eastAsia="zh-CN"/>
+        </w:rPr>
+        <w:tab/>
+        <w:t xml:space="preserve">   </w:t>
+      </w:r>
+      <w:r>
+        <w:rPr>
+          <w:rFonts w:hint="eastAsia" w:ascii="宋体" w:hAnsi="宋体" w:eastAsia="宋体" w:cs="宋体"/>
+          <w:color w:val="808080"/>
+          <w:sz w:val="24"/>
+          <w:szCs w:val="24"/>
+          <w:shd w:val="clear" w:fill="2B2B2B"/>
+        </w:rPr>
+        <w:t>刷手</w:t>
+      </w:r>
+      <w:r>
+        <w:rPr>
+          <w:rFonts w:hint="eastAsia" w:cs="宋体"/>
+          <w:color w:val="808080"/>
+          <w:sz w:val="24"/>
+          <w:szCs w:val="24"/>
+          <w:shd w:val="clear" w:fill="2B2B2B"/>
+          <w:lang w:val="en-US" w:eastAsia="zh-CN"/>
+        </w:rPr>
+        <w:t>申请接收</w:t>
+      </w:r>
+      <w:r>
+        <w:rPr>
+          <w:rFonts w:hint="eastAsia" w:ascii="宋体" w:hAnsi="宋体" w:eastAsia="宋体" w:cs="宋体"/>
+          <w:color w:val="808080"/>
+          <w:sz w:val="24"/>
+          <w:szCs w:val="24"/>
+          <w:shd w:val="clear" w:fill="2B2B2B"/>
+        </w:rPr>
+        <w:t>任务</w:t>
       </w:r>
     </w:p>
     <w:p>
+      <w:pPr>
+        <w:pStyle w:val="2"/>
+        <w:keepNext w:val="0"/>
+        <w:keepLines w:val="0"/>
+        <w:widowControl/>
+        <w:numPr>
+          <w:ilvl w:val="0"/>
+          <w:numId w:val="1"/>
+        </w:numPr>
+        <w:suppressLineNumbers w:val="0"/>
+        <w:shd w:val="clear" w:fill="2B2B2B"/>
+        <w:rPr>
+          <w:rFonts w:hint="eastAsia" w:ascii="宋体" w:hAnsi="宋体" w:eastAsia="宋体" w:cs="宋体"/>
+          <w:color w:val="808080"/>
+          <w:sz w:val="24"/>
+          <w:szCs w:val="24"/>
+          <w:shd w:val="clear" w:fill="2B2B2B"/>
+        </w:rPr>
+      </w:pPr>
+      <w:r>
+        <w:rPr>
+          <w:rFonts w:hint="eastAsia" w:cs="宋体"/>
+          <w:color w:val="808080"/>
+          <w:sz w:val="24"/>
+          <w:szCs w:val="24"/>
+          <w:shd w:val="clear" w:fill="2B2B2B"/>
+          <w:lang w:val="en-US" w:eastAsia="zh-CN"/>
+        </w:rPr>
+        <w:t>商家同意刷手的任务</w:t>
+      </w:r>
+      <w:r>
+        <w:rPr>
+          <w:rFonts w:hint="eastAsia" w:ascii="宋体" w:hAnsi="宋体" w:eastAsia="宋体" w:cs="宋体"/>
+          <w:color w:val="808080"/>
+          <w:sz w:val="24"/>
+          <w:szCs w:val="24"/>
+          <w:shd w:val="clear" w:fill="2B2B2B"/>
+        </w:rPr>
+        <w:t xml:space="preserve">                                                                   </w:t>
+      </w:r>
+      <w:r>
+        <w:rPr>
+          <w:rFonts w:hint="eastAsia" w:cs="宋体"/>
+          <w:color w:val="808080"/>
+          <w:sz w:val="24"/>
+          <w:szCs w:val="24"/>
+          <w:shd w:val="clear" w:fill="2B2B2B"/>
+          <w:lang w:val="en-US" w:eastAsia="zh-CN"/>
+        </w:rPr>
+        <w:tab/>
+        <w:t xml:space="preserve">    </w:t>
+      </w:r>
+      <w:r>
+        <w:rPr>
+          <w:rFonts w:hint="eastAsia" w:ascii="宋体" w:hAnsi="宋体" w:eastAsia="宋体" w:cs="宋体"/>
+          <w:color w:val="808080"/>
+          <w:sz w:val="24"/>
+          <w:szCs w:val="24"/>
+          <w:shd w:val="clear" w:fill="2B2B2B"/>
+        </w:rPr>
+        <w:t>刷手按照要求购买商品，提交购买凭据</w:t>
+      </w:r>
+    </w:p>
+    <w:p>
+      <w:pPr>
+        <w:pStyle w:val="2"/>
+        <w:keepNext w:val="0"/>
+        <w:keepLines w:val="0"/>
+        <w:widowControl/>
+        <w:numPr>
+          <w:numId w:val="0"/>
+        </w:numPr>
+        <w:suppressLineNumbers w:val="0"/>
+        <w:shd w:val="clear" w:fill="2B2B2B"/>
+        <w:ind w:firstLine="1440" w:firstLineChars="600"/>
+        <w:rPr>
+          <w:rFonts w:hint="eastAsia" w:cs="宋体"/>
+          <w:color w:val="808080"/>
+          <w:sz w:val="24"/>
+          <w:szCs w:val="24"/>
+          <w:shd w:val="clear" w:fill="2B2B2B"/>
+          <w:lang w:val="en-US" w:eastAsia="zh-CN"/>
+        </w:rPr>
+      </w:pPr>
+      <w:r>
+        <w:rPr>
+          <w:rFonts w:hint="eastAsia" w:cs="宋体"/>
+          <w:color w:val="808080"/>
+          <w:sz w:val="24"/>
+          <w:szCs w:val="24"/>
+          <w:shd w:val="clear" w:fill="2B2B2B"/>
+          <w:lang w:val="en-US" w:eastAsia="zh-CN"/>
+        </w:rPr>
+        <w:t>有不清楚的地方可以QQ询问</w:t>
+      </w:r>
+    </w:p>
+    <w:p>
+      <w:pPr>
+        <w:pStyle w:val="2"/>
+        <w:keepNext w:val="0"/>
+        <w:keepLines w:val="0"/>
+        <w:widowControl/>
+        <w:numPr>
+          <w:numId w:val="0"/>
+        </w:numPr>
+        <w:suppressLineNumbers w:val="0"/>
+        <w:shd w:val="clear" w:fill="2B2B2B"/>
+        <w:rPr>
+          <w:rFonts w:hint="eastAsia" w:cs="宋体"/>
+          <w:color w:val="808080"/>
+          <w:sz w:val="24"/>
+          <w:szCs w:val="24"/>
+          <w:shd w:val="clear" w:fill="2B2B2B"/>
+          <w:lang w:val="en-US" w:eastAsia="zh-CN"/>
+        </w:rPr>
+      </w:pPr>
+      <w:r>
+        <w:rPr>
+          <w:rFonts w:hint="eastAsia" w:cs="宋体"/>
+          <w:color w:val="808080"/>
+          <w:sz w:val="24"/>
+          <w:szCs w:val="24"/>
+          <w:shd w:val="clear" w:fill="2B2B2B"/>
+          <w:lang w:val="en-US" w:eastAsia="zh-CN"/>
+        </w:rPr>
+        <w:tab/>
+        <w:t xml:space="preserve">    每次接收淘宝类型的任务的时候给个提示</w:t>
+      </w:r>
+    </w:p>
+    <w:p>
+      <w:pPr>
+        <w:pStyle w:val="2"/>
+        <w:keepNext w:val="0"/>
+        <w:keepLines w:val="0"/>
+        <w:widowControl/>
+        <w:numPr>
+          <w:numId w:val="0"/>
+        </w:numPr>
+        <w:suppressLineNumbers w:val="0"/>
+        <w:shd w:val="clear" w:fill="2B2B2B"/>
+        <w:rPr>
+          <w:rFonts w:hint="eastAsia" w:cs="宋体"/>
+          <w:color w:val="808080"/>
+          <w:sz w:val="24"/>
+          <w:szCs w:val="24"/>
+          <w:shd w:val="clear" w:fill="2B2B2B"/>
+          <w:lang w:val="en-US" w:eastAsia="zh-CN"/>
+        </w:rPr>
+      </w:pPr>
+      <w:r>
+        <w:rPr>
+          <w:rFonts w:hint="eastAsia" w:cs="宋体"/>
+          <w:color w:val="808080"/>
+          <w:sz w:val="24"/>
+          <w:szCs w:val="24"/>
+          <w:shd w:val="clear" w:fill="2B2B2B"/>
+          <w:lang w:val="en-US" w:eastAsia="zh-CN"/>
+        </w:rPr>
+        <w:tab/>
+        <w:t xml:space="preserve">    完成任务后提交任务</w:t>
+      </w:r>
+      <w:r>
+        <w:rPr>
+          <w:rFonts w:hint="eastAsia" w:cs="宋体"/>
+          <w:color w:val="808080"/>
+          <w:sz w:val="24"/>
+          <w:szCs w:val="24"/>
+          <w:shd w:val="clear" w:fill="2B2B2B"/>
+          <w:lang w:val="en-US" w:eastAsia="zh-CN"/>
+        </w:rPr>
+        <w:tab/>
+      </w:r>
       <w:bookmarkStart w:id="0" w:name="_GoBack"/>
       <w:bookmarkEnd w:id="0"/>
     </w:p>
+    <w:p>
+      <w:pPr>
+        <w:pStyle w:val="2"/>
+        <w:keepNext w:val="0"/>
+        <w:keepLines w:val="0"/>
+        <w:widowControl/>
+        <w:numPr>
+          <w:numId w:val="0"/>
+        </w:numPr>
+        <w:suppressLineNumbers w:val="0"/>
+        <w:shd w:val="clear" w:fill="2B2B2B"/>
+        <w:rPr>
+          <w:rFonts w:hint="default" w:cs="宋体"/>
+          <w:color w:val="808080"/>
+          <w:sz w:val="24"/>
+          <w:szCs w:val="24"/>
+          <w:shd w:val="clear" w:fill="2B2B2B"/>
+          <w:lang w:val="en-US" w:eastAsia="zh-CN"/>
+        </w:rPr>
+      </w:pPr>
+      <w:r>
+        <w:rPr>
+          <w:rFonts w:hint="eastAsia" w:cs="宋体"/>
+          <w:color w:val="808080"/>
+          <w:sz w:val="24"/>
+          <w:szCs w:val="24"/>
+          <w:shd w:val="clear" w:fill="2B2B2B"/>
+          <w:lang w:val="en-US" w:eastAsia="zh-CN"/>
+        </w:rPr>
+        <w:tab/>
+        <w:t xml:space="preserve">   </w:t>
+      </w:r>
+      <w:r>
+        <w:rPr>
+          <w:rFonts w:hint="eastAsia" w:cs="宋体"/>
+          <w:color w:val="808080"/>
+          <w:sz w:val="24"/>
+          <w:szCs w:val="24"/>
+          <w:shd w:val="clear" w:fill="2B2B2B"/>
+          <w:lang w:val="en-US" w:eastAsia="zh-CN"/>
+        </w:rPr>
+        <w:tab/>
+      </w:r>
+    </w:p>
+    <w:p>
+      <w:pPr>
+        <w:pStyle w:val="2"/>
+        <w:keepNext w:val="0"/>
+        <w:keepLines w:val="0"/>
+        <w:widowControl/>
+        <w:numPr>
+          <w:numId w:val="0"/>
+        </w:numPr>
+        <w:suppressLineNumbers w:val="0"/>
+        <w:shd w:val="clear" w:fill="2B2B2B"/>
+        <w:rPr>
+          <w:rFonts w:hint="eastAsia" w:ascii="宋体" w:hAnsi="宋体" w:eastAsia="宋体" w:cs="宋体"/>
+          <w:color w:val="A9B7C6"/>
+          <w:sz w:val="24"/>
+          <w:szCs w:val="24"/>
+        </w:rPr>
+      </w:pPr>
+      <w:r>
+        <w:rPr>
+          <w:rFonts w:hint="eastAsia" w:cs="宋体"/>
+          <w:color w:val="808080"/>
+          <w:sz w:val="24"/>
+          <w:szCs w:val="24"/>
+          <w:shd w:val="clear" w:fill="2B2B2B"/>
+          <w:lang w:val="en-US" w:eastAsia="zh-CN"/>
+        </w:rPr>
+        <w:t>3</w:t>
+      </w:r>
+      <w:r>
+        <w:rPr>
+          <w:rFonts w:hint="eastAsia" w:ascii="宋体" w:hAnsi="宋体" w:eastAsia="宋体" w:cs="宋体"/>
+          <w:color w:val="808080"/>
+          <w:sz w:val="24"/>
+          <w:szCs w:val="24"/>
+          <w:shd w:val="clear" w:fill="2B2B2B"/>
+        </w:rPr>
+        <w:t>，商家确认是否确认收货                                                任务完美结束</w:t>
+      </w:r>
+      <w:r>
+        <w:rPr>
+          <w:rFonts w:hint="eastAsia" w:ascii="宋体" w:hAnsi="宋体" w:eastAsia="宋体" w:cs="宋体"/>
+          <w:color w:val="808080"/>
+          <w:sz w:val="24"/>
+          <w:szCs w:val="24"/>
+          <w:shd w:val="clear" w:fill="2B2B2B"/>
+        </w:rPr>
+        <w:br w:type="textWrapping"/>
+      </w:r>
+      <w:r>
+        <w:rPr>
+          <w:rFonts w:hint="eastAsia" w:ascii="宋体" w:hAnsi="宋体" w:eastAsia="宋体" w:cs="宋体"/>
+          <w:color w:val="808080"/>
+          <w:sz w:val="24"/>
+          <w:szCs w:val="24"/>
+          <w:shd w:val="clear" w:fill="2B2B2B"/>
+        </w:rPr>
+        <w:t xml:space="preserve">                                                                       完成任务:锁定金钱</w:t>
+      </w:r>
+      <w:r>
+        <w:rPr>
+          <w:rFonts w:hint="eastAsia" w:ascii="宋体" w:hAnsi="宋体" w:eastAsia="宋体" w:cs="宋体"/>
+          <w:color w:val="808080"/>
+          <w:sz w:val="24"/>
+          <w:szCs w:val="24"/>
+          <w:shd w:val="clear" w:fill="2B2B2B"/>
+        </w:rPr>
+        <w:br w:type="textWrapping"/>
+      </w:r>
+      <w:r>
+        <w:rPr>
+          <w:rFonts w:hint="eastAsia" w:ascii="宋体" w:hAnsi="宋体" w:eastAsia="宋体" w:cs="宋体"/>
+          <w:color w:val="808080"/>
+          <w:sz w:val="24"/>
+          <w:szCs w:val="24"/>
+          <w:shd w:val="clear" w:fill="2B2B2B"/>
+        </w:rPr>
+        <w:br w:type="textWrapping"/>
+      </w:r>
+      <w:r>
+        <w:rPr>
+          <w:rFonts w:hint="eastAsia" w:ascii="宋体" w:hAnsi="宋体" w:eastAsia="宋体" w:cs="宋体"/>
+          <w:color w:val="808080"/>
+          <w:sz w:val="24"/>
+          <w:szCs w:val="24"/>
+          <w:shd w:val="clear" w:fill="2B2B2B"/>
+        </w:rPr>
+        <w:t>商家点击:任务结算（解除锁定金钱）</w:t>
+      </w:r>
+      <w:r>
+        <w:rPr>
+          <w:rFonts w:hint="eastAsia" w:ascii="宋体" w:hAnsi="宋体" w:eastAsia="宋体" w:cs="宋体"/>
+          <w:color w:val="808080"/>
+          <w:sz w:val="24"/>
+          <w:szCs w:val="24"/>
+          <w:shd w:val="clear" w:fill="2B2B2B"/>
+        </w:rPr>
+        <w:br w:type="textWrapping"/>
+      </w:r>
+      <w:r>
+        <w:rPr>
+          <w:rFonts w:hint="eastAsia" w:ascii="宋体" w:hAnsi="宋体" w:eastAsia="宋体" w:cs="宋体"/>
+          <w:color w:val="808080"/>
+          <w:sz w:val="24"/>
+          <w:szCs w:val="24"/>
+          <w:shd w:val="clear" w:fill="2B2B2B"/>
+        </w:rPr>
+        <w:br w:type="textWrapping"/>
+      </w:r>
+      <w:r>
+        <w:rPr>
+          <w:rFonts w:hint="eastAsia" w:ascii="宋体" w:hAnsi="宋体" w:eastAsia="宋体" w:cs="宋体"/>
+          <w:color w:val="808080"/>
+          <w:sz w:val="24"/>
+          <w:szCs w:val="24"/>
+          <w:shd w:val="clear" w:fill="2B2B2B"/>
+        </w:rPr>
+        <w:t>每一个任务详情中都有一个任务结算，只能</w:t>
+      </w:r>
+      <w:r>
+        <w:rPr>
+          <w:rFonts w:hint="eastAsia" w:ascii="宋体" w:hAnsi="宋体" w:eastAsia="宋体" w:cs="宋体"/>
+          <w:color w:val="808080"/>
+          <w:sz w:val="24"/>
+          <w:szCs w:val="24"/>
+          <w:shd w:val="clear" w:fill="2B2B2B"/>
+        </w:rPr>
+        <w:br w:type="textWrapping"/>
+      </w:r>
+      <w:r>
+        <w:rPr>
+          <w:rFonts w:hint="eastAsia" w:ascii="宋体" w:hAnsi="宋体" w:eastAsia="宋体" w:cs="宋体"/>
+          <w:color w:val="808080"/>
+          <w:sz w:val="24"/>
+          <w:szCs w:val="24"/>
+          <w:shd w:val="clear" w:fill="2B2B2B"/>
+        </w:rPr>
+        <w:t>支付待收货的刷手的所有的本金和佣金</w:t>
+      </w:r>
+      <w:r>
+        <w:rPr>
+          <w:rFonts w:hint="eastAsia" w:ascii="宋体" w:hAnsi="宋体" w:eastAsia="宋体" w:cs="宋体"/>
+          <w:color w:val="808080"/>
+          <w:sz w:val="24"/>
+          <w:szCs w:val="24"/>
+          <w:shd w:val="clear" w:fill="2B2B2B"/>
+        </w:rPr>
+        <w:br w:type="textWrapping"/>
+      </w:r>
+      <w:r>
+        <w:rPr>
+          <w:rFonts w:hint="eastAsia" w:ascii="宋体" w:hAnsi="宋体" w:eastAsia="宋体" w:cs="宋体"/>
+          <w:color w:val="808080"/>
+          <w:sz w:val="24"/>
+          <w:szCs w:val="24"/>
+          <w:shd w:val="clear" w:fill="2B2B2B"/>
+        </w:rPr>
+        <w:br w:type="textWrapping"/>
+      </w:r>
+      <w:r>
+        <w:rPr>
+          <w:rFonts w:hint="eastAsia" w:ascii="宋体" w:hAnsi="宋体" w:eastAsia="宋体" w:cs="宋体"/>
+          <w:color w:val="808080"/>
+          <w:sz w:val="24"/>
+          <w:szCs w:val="24"/>
+          <w:shd w:val="clear" w:fill="2B2B2B"/>
+        </w:rPr>
+        <w:t>*/</w:t>
+      </w:r>
+    </w:p>
+    <w:p/>
     <w:sectPr>
       <w:pgSz w:w="11906" w:h="16838"/>
       <w:pgMar w:top="1440" w:right="1800" w:bottom="1440" w:left="1800" w:header="851" w:footer="992" w:gutter="0"/>
@@ -680,6 +901,26 @@
     </w:sectPr>
   </w:body>
 </w:document>
+</file>
+
+<file path=word/numbering.xml><?xml version="1.0" encoding="utf-8"?>
+<w:numbering xmlns:wpc="http://schemas.microsoft.com/office/word/2010/wordprocessingCanvas" xmlns:mc="http://schemas.openxmlformats.org/markup-compatibility/2006" xmlns:o="urn:schemas-microsoft-com:office:office" xmlns:r="http://schemas.openxmlformats.org/officeDocument/2006/relationships" xmlns:m="http://schemas.openxmlformats.org/officeDocument/2006/math" xmlns:v="urn:schemas-microsoft-com:vml" xmlns:wp14="http://schemas.microsoft.com/office/word/2010/wordprocessingDrawing" xmlns:wp="http://schemas.openxmlformats.org/drawingml/2006/wordprocessingDrawing" xmlns:w10="urn:schemas-microsoft-com:office:word" xmlns:w="http://schemas.openxmlformats.org/wordprocessingml/2006/main" xmlns:w14="http://schemas.microsoft.com/office/word/2010/wordml" xmlns:wpg="http://schemas.microsoft.com/office/word/2010/wordprocessingGroup" xmlns:wpi="http://schemas.microsoft.com/office/word/2010/wordprocessingInk" xmlns:wne="http://schemas.microsoft.com/office/word/2006/wordml" xmlns:wps="http://schemas.microsoft.com/office/word/2010/wordprocessingShape" mc:Ignorable="w14 wp14">
+  <w:abstractNum w:abstractNumId="0">
+    <w:nsid w:val="229CACB5"/>
+    <w:multiLevelType w:val="singleLevel"/>
+    <w:tmpl w:val="229CACB5"/>
+    <w:lvl w:ilvl="0" w:tentative="0">
+      <w:start w:val="2"/>
+      <w:numFmt w:val="decimal"/>
+      <w:suff w:val="nothing"/>
+      <w:lvlText w:val="%1，"/>
+      <w:lvlJc w:val="left"/>
+    </w:lvl>
+  </w:abstractNum>
+  <w:num w:numId="1">
+    <w:abstractNumId w:val="0"/>
+  </w:num>
+</w:numbering>
 </file>
 
 <file path=word/styles.xml><?xml version="1.0" encoding="utf-8"?>
@@ -757,7 +998,7 @@
     <w:lsdException w:qFormat="1" w:unhideWhenUsed="0" w:uiPriority="0" w:semiHidden="0" w:name="Title"/>
     <w:lsdException w:unhideWhenUsed="0" w:uiPriority="0" w:semiHidden="0" w:name="Closing"/>
     <w:lsdException w:unhideWhenUsed="0" w:uiPriority="0" w:semiHidden="0" w:name="Signature"/>
-    <w:lsdException w:unhideWhenUsed="0" w:uiPriority="0" w:name="Default Paragraph Font"/>
+    <w:lsdException w:qFormat="1" w:unhideWhenUsed="0" w:uiPriority="0" w:name="Default Paragraph Font"/>
     <w:lsdException w:unhideWhenUsed="0" w:uiPriority="0" w:semiHidden="0" w:name="Body Text"/>
     <w:lsdException w:unhideWhenUsed="0" w:uiPriority="0" w:semiHidden="0" w:name="Body Text Indent"/>
     <w:lsdException w:unhideWhenUsed="0" w:uiPriority="0" w:semiHidden="0" w:name="List Continue"/>
@@ -960,6 +1201,7 @@
   <w:style w:type="character" w:default="1" w:styleId="4">
     <w:name w:val="Default Paragraph Font"/>
     <w:semiHidden/>
+    <w:qFormat/>
     <w:uiPriority w:val="0"/>
   </w:style>
   <w:style w:type="table" w:default="1" w:styleId="3">
